--- a/4. Development Environments/1. Windows/1. Eclipse Setup for Windows/Windows - Eclipse IDE Installer.docx
+++ b/4. Development Environments/1. Windows/1. Eclipse Setup for Windows/Windows - Eclipse IDE Installer.docx
@@ -46,7 +46,10 @@
         <w:t>Note</w:t>
       </w:r>
       <w:r>
-        <w:t xml:space="preserve">: This document currently includes information supporting Eclipse IDE Version: 2021-12 (4.22.0). However, latest version can be installed. </w:t>
+        <w:t xml:space="preserve">: </w:t>
+      </w:r>
+      <w:r>
+        <w:t>This document currently includes information supporting Eclipse IDE Version: 2021-09 (4.25). However, Eclipse IDE Version of 2023-06 (4.28) or lower can be installed.</w:t>
       </w:r>
     </w:p>
     <w:p>
